--- a/KeywordDriven.Docs/KeywordDriven_UserGuide.docx
+++ b/KeywordDriven.Docs/KeywordDriven_UserGuide.docx
@@ -10,6 +10,7 @@
           <w:docPartUnique/>
         </w:docPartObj>
       </w:sdtPr>
+      <w:sdtEndPr/>
       <w:sdtContent>
         <w:p>
           <w:pPr>
@@ -92,24 +93,15 @@
                                     <w:dataBinding w:prefixMappings="xmlns:ns0='http://purl.org/dc/elements/1.1/' xmlns:ns1='http://schemas.openxmlformats.org/package/2006/metadata/core-properties' " w:xpath="/ns1:coreProperties[1]/ns0:title[1]" w:storeItemID="{6C3C8BC8-F283-45AE-878A-BAB7291924A1}"/>
                                     <w:text/>
                                   </w:sdtPr>
+                                  <w:sdtEndPr/>
                                   <w:sdtContent>
-                                    <w:proofErr w:type="spellStart"/>
                                     <w:r>
                                       <w:rPr>
                                         <w:color w:val="4472C4" w:themeColor="accent1"/>
                                         <w:sz w:val="56"/>
                                         <w:szCs w:val="56"/>
                                       </w:rPr>
-                                      <w:t>KeywordDriven</w:t>
-                                    </w:r>
-                                    <w:proofErr w:type="spellEnd"/>
-                                    <w:r>
-                                      <w:rPr>
-                                        <w:color w:val="4472C4" w:themeColor="accent1"/>
-                                        <w:sz w:val="56"/>
-                                        <w:szCs w:val="56"/>
-                                      </w:rPr>
-                                      <w:t xml:space="preserve"> </w:t>
+                                      <w:t xml:space="preserve">KeywordDriven </w:t>
                                     </w:r>
                                     <w:r>
                                       <w:rPr>
@@ -160,6 +152,7 @@
                                   <w:dataBinding w:prefixMappings="xmlns:ns0='http://purl.org/dc/elements/1.1/' xmlns:ns1='http://schemas.openxmlformats.org/package/2006/metadata/core-properties' " w:xpath="/ns1:coreProperties[1]/ns0:subject[1]" w:storeItemID="{6C3C8BC8-F283-45AE-878A-BAB7291924A1}"/>
                                   <w:text/>
                                 </w:sdtPr>
+                                <w:sdtEndPr/>
                                 <w:sdtContent>
                                   <w:p>
                                     <w:pPr>
@@ -178,25 +171,7 @@
                                         <w:sz w:val="28"/>
                                         <w:szCs w:val="28"/>
                                       </w:rPr>
-                                      <w:t xml:space="preserve">User guide for </w:t>
-                                    </w:r>
-                                    <w:proofErr w:type="spellStart"/>
-                                    <w:r>
-                                      <w:rPr>
-                                        <w:color w:val="1F4E79" w:themeColor="accent5" w:themeShade="80"/>
-                                        <w:sz w:val="28"/>
-                                        <w:szCs w:val="28"/>
-                                      </w:rPr>
-                                      <w:t>keywordDriven</w:t>
-                                    </w:r>
-                                    <w:proofErr w:type="spellEnd"/>
-                                    <w:r>
-                                      <w:rPr>
-                                        <w:color w:val="1F4E79" w:themeColor="accent5" w:themeShade="80"/>
-                                        <w:sz w:val="28"/>
-                                        <w:szCs w:val="28"/>
-                                      </w:rPr>
-                                      <w:t xml:space="preserve"> Test Automation tool</w:t>
+                                      <w:t>User guide for keywordDriven Test Automation tool</w:t>
                                     </w:r>
                                   </w:p>
                                 </w:sdtContent>
@@ -215,6 +190,7 @@
                                   <w:dataBinding w:prefixMappings="xmlns:ns0='http://purl.org/dc/elements/1.1/' xmlns:ns1='http://schemas.openxmlformats.org/package/2006/metadata/core-properties' " w:xpath="/ns1:coreProperties[1]/ns0:creator[1]" w:storeItemID="{6C3C8BC8-F283-45AE-878A-BAB7291924A1}"/>
                                   <w:text/>
                                 </w:sdtPr>
+                                <w:sdtEndPr/>
                                 <w:sdtContent>
                                   <w:p>
                                     <w:pPr>
@@ -500,6 +476,12 @@
     </w:sdt>
     <w:sdt>
       <w:sdtPr>
+        <w:rPr>
+          <w:rFonts w:asciiTheme="minorHAnsi" w:eastAsiaTheme="minorHAnsi" w:hAnsiTheme="minorHAnsi" w:cstheme="minorBidi"/>
+          <w:color w:val="auto"/>
+          <w:sz w:val="22"/>
+          <w:szCs w:val="22"/>
+        </w:rPr>
         <w:id w:val="-1090386590"/>
         <w:docPartObj>
           <w:docPartGallery w:val="Table of Contents"/>
@@ -508,13 +490,9 @@
       </w:sdtPr>
       <w:sdtEndPr>
         <w:rPr>
-          <w:rFonts w:asciiTheme="minorHAnsi" w:eastAsiaTheme="minorHAnsi" w:hAnsiTheme="minorHAnsi" w:cstheme="minorBidi"/>
           <w:b/>
           <w:bCs/>
           <w:noProof/>
-          <w:color w:val="auto"/>
-          <w:sz w:val="22"/>
-          <w:szCs w:val="22"/>
         </w:rPr>
       </w:sdtEndPr>
       <w:sdtContent>
@@ -988,31 +966,17 @@
     </w:p>
     <w:p>
       <w:r>
-        <w:t xml:space="preserve">Excel </w:t>
-      </w:r>
-      <w:r>
-        <w:t>setting</w:t>
+        <w:t>Excel setting</w:t>
       </w:r>
     </w:p>
     <w:p>
       <w:r>
-        <w:t xml:space="preserve">WebDriver </w:t>
-      </w:r>
-      <w:r>
-        <w:t>setting</w:t>
+        <w:t>WebDriver setting</w:t>
       </w:r>
     </w:p>
     <w:p>
-      <w:proofErr w:type="spellStart"/>
       <w:r>
-        <w:t>MobileDriver</w:t>
-      </w:r>
-      <w:proofErr w:type="spellEnd"/>
-      <w:r>
-        <w:t xml:space="preserve"> </w:t>
-      </w:r>
-      <w:r>
-        <w:t>setting</w:t>
+        <w:t>MobileDriver setting</w:t>
       </w:r>
     </w:p>
     <w:p>
@@ -1023,11 +987,9 @@
           <w:numId w:val="1"/>
         </w:numPr>
       </w:pPr>
-      <w:bookmarkStart w:id="1" w:name="_Toc78464765"/>
       <w:r>
-        <w:t>Creation</w:t>
+        <w:t>Test Definition</w:t>
       </w:r>
-      <w:bookmarkEnd w:id="1"/>
     </w:p>
     <w:p>
       <w:r>
@@ -1047,11 +1009,11 @@
           <w:numId w:val="1"/>
         </w:numPr>
       </w:pPr>
-      <w:bookmarkStart w:id="2" w:name="_Toc78464766"/>
+      <w:bookmarkStart w:id="1" w:name="_Toc78464766"/>
       <w:r>
         <w:t>Execution</w:t>
       </w:r>
-      <w:bookmarkEnd w:id="2"/>
+      <w:bookmarkEnd w:id="1"/>
     </w:p>
     <w:p>
       <w:r>
@@ -1066,11 +1028,14 @@
           <w:numId w:val="1"/>
         </w:numPr>
       </w:pPr>
-      <w:bookmarkStart w:id="3" w:name="_Toc78464767"/>
+      <w:bookmarkStart w:id="2" w:name="_Toc78464767"/>
+      <w:r>
+        <w:t xml:space="preserve">Test </w:t>
+      </w:r>
       <w:r>
         <w:t>Logs</w:t>
       </w:r>
-      <w:bookmarkEnd w:id="3"/>
+      <w:bookmarkEnd w:id="2"/>
     </w:p>
     <w:p>
       <w:r>
@@ -1085,13 +1050,11 @@
           <w:numId w:val="1"/>
         </w:numPr>
       </w:pPr>
-      <w:bookmarkStart w:id="4" w:name="_Toc78464768"/>
-      <w:proofErr w:type="spellStart"/>
+      <w:bookmarkStart w:id="3" w:name="_Toc78464768"/>
       <w:r>
         <w:t>TestResults</w:t>
       </w:r>
-      <w:bookmarkEnd w:id="4"/>
-      <w:proofErr w:type="spellEnd"/>
+      <w:bookmarkEnd w:id="3"/>
     </w:p>
     <w:p>
       <w:r>
